--- a/Data Mining Project/Week 3 Project.docx
+++ b/Data Mining Project/Week 3 Project.docx
@@ -1574,10 +1574,8 @@
         <w:spacing w:after="160" w:line="259" w:lineRule="auto"/>
         <w:jc w:val="left"/>
         <w:rPr>
-          <w:bCs/>
-          <w:sz w:val="24"/>
-          <w:szCs w:val="24"/>
-          <w:lang w:val="en-MY"/>
+          <w:sz w:val="24"/>
+          <w:szCs w:val="24"/>
         </w:rPr>
       </w:pPr>
       <w:r>
@@ -1586,18 +1584,24 @@
           <w:bCs/>
           <w:sz w:val="24"/>
           <w:szCs w:val="24"/>
-          <w:lang w:val="en-MY"/>
-        </w:rPr>
-        <w:t xml:space="preserve">Current Phase: </w:t>
-      </w:r>
-      <w:r>
-        <w:rPr>
-          <w:bCs/>
-          <w:sz w:val="24"/>
-          <w:szCs w:val="24"/>
-          <w:lang w:val="en-MY"/>
-        </w:rPr>
-        <w:t>Model Evaluation and Iteration (Weeks 11-13)</w:t>
+        </w:rPr>
+        <w:t xml:space="preserve">5. </w:t>
+      </w:r>
+      <w:r>
+        <w:rPr>
+          <w:b/>
+          <w:bCs/>
+          <w:sz w:val="24"/>
+          <w:szCs w:val="24"/>
+        </w:rPr>
+        <w:t>Implementation and Deployment</w:t>
+      </w:r>
+      <w:r>
+        <w:rPr>
+          <w:sz w:val="24"/>
+          <w:szCs w:val="24"/>
+        </w:rPr>
+        <w:t>:</w:t>
       </w:r>
     </w:p>
     <w:p>
@@ -1611,28 +1615,26 @@
       </w:pPr>
       <w:r>
         <w:rPr>
-          <w:b/>
-          <w:bCs/>
-          <w:sz w:val="24"/>
-          <w:szCs w:val="24"/>
-        </w:rPr>
-        <w:t xml:space="preserve">5. </w:t>
-      </w:r>
-      <w:r>
-        <w:rPr>
-          <w:b/>
-          <w:bCs/>
-          <w:sz w:val="24"/>
-          <w:szCs w:val="24"/>
-        </w:rPr>
-        <w:t>Implementation and Deployment</w:t>
-      </w:r>
-      <w:r>
-        <w:rPr>
-          <w:sz w:val="24"/>
-          <w:szCs w:val="24"/>
-        </w:rPr>
-        <w:t>:</w:t>
+          <w:sz w:val="24"/>
+          <w:szCs w:val="24"/>
+        </w:rPr>
+        <w:t xml:space="preserve">The final model will be implemented using Python libraries such as </w:t>
+      </w:r>
+      <w:proofErr w:type="spellStart"/>
+      <w:r>
+        <w:rPr>
+          <w:sz w:val="24"/>
+          <w:szCs w:val="24"/>
+        </w:rPr>
+        <w:t>Scikit</w:t>
+      </w:r>
+      <w:proofErr w:type="spellEnd"/>
+      <w:r>
+        <w:rPr>
+          <w:sz w:val="24"/>
+          <w:szCs w:val="24"/>
+        </w:rPr>
+        <w:t>-learn, Lifelines, and Pandas.</w:t>
       </w:r>
     </w:p>
     <w:p>
@@ -1649,23 +1651,7 @@
           <w:sz w:val="24"/>
           <w:szCs w:val="24"/>
         </w:rPr>
-        <w:t xml:space="preserve">The final model will be implemented using Python libraries such as </w:t>
-      </w:r>
-      <w:proofErr w:type="spellStart"/>
-      <w:r>
-        <w:rPr>
-          <w:sz w:val="24"/>
-          <w:szCs w:val="24"/>
-        </w:rPr>
-        <w:t>Scikit</w:t>
-      </w:r>
-      <w:proofErr w:type="spellEnd"/>
-      <w:r>
-        <w:rPr>
-          <w:sz w:val="24"/>
-          <w:szCs w:val="24"/>
-        </w:rPr>
-        <w:t>-learn, Lifelines, and Pandas.</w:t>
+        <w:t>A dashboard will be created for businesses to visualize churn predictions and key customer metrics.</w:t>
       </w:r>
     </w:p>
     <w:p>
@@ -1673,16 +1659,32 @@
         <w:spacing w:after="160" w:line="259" w:lineRule="auto"/>
         <w:jc w:val="left"/>
         <w:rPr>
-          <w:sz w:val="24"/>
-          <w:szCs w:val="24"/>
-        </w:rPr>
-      </w:pPr>
-      <w:r>
-        <w:rPr>
-          <w:sz w:val="24"/>
-          <w:szCs w:val="24"/>
-        </w:rPr>
-        <w:t>A dashboard will be created for businesses to visualize churn predictions and key customer metrics.</w:t>
+          <w:b/>
+          <w:bCs/>
+          <w:sz w:val="24"/>
+          <w:szCs w:val="24"/>
+          <w:lang w:val="en-MY"/>
+        </w:rPr>
+      </w:pPr>
+      <w:r>
+        <w:rPr>
+          <w:b/>
+          <w:bCs/>
+          <w:sz w:val="24"/>
+          <w:szCs w:val="24"/>
+          <w:lang w:val="en-MY"/>
+        </w:rPr>
+        <w:t>E</w:t>
+      </w:r>
+      <w:r>
+        <w:rPr>
+          <w:b/>
+          <w:bCs/>
+          <w:sz w:val="24"/>
+          <w:szCs w:val="24"/>
+          <w:lang w:val="en-MY"/>
+        </w:rPr>
+        <w:t>VALUATION</w:t>
       </w:r>
     </w:p>
     <w:p>
@@ -1690,7 +1692,6 @@
         <w:spacing w:after="160" w:line="259" w:lineRule="auto"/>
         <w:jc w:val="left"/>
         <w:rPr>
-          <w:b/>
           <w:bCs/>
           <w:sz w:val="24"/>
           <w:szCs w:val="24"/>
@@ -1699,23 +1700,12 @@
       </w:pPr>
       <w:r>
         <w:rPr>
-          <w:b/>
           <w:bCs/>
           <w:sz w:val="24"/>
           <w:szCs w:val="24"/>
           <w:lang w:val="en-MY"/>
         </w:rPr>
-        <w:t>E</w:t>
-      </w:r>
-      <w:r>
-        <w:rPr>
-          <w:b/>
-          <w:bCs/>
-          <w:sz w:val="24"/>
-          <w:szCs w:val="24"/>
-          <w:lang w:val="en-MY"/>
-        </w:rPr>
-        <w:t>VALUATION</w:t>
+        <w:t>The evaluation of the customer churn prediction model will focus on both the predictive accuracy and the practical utility of the model. The following plan outlines the key aspects of the evaluation process:</w:t>
       </w:r>
     </w:p>
     <w:p>
@@ -1723,6 +1713,7 @@
         <w:spacing w:after="160" w:line="259" w:lineRule="auto"/>
         <w:jc w:val="left"/>
         <w:rPr>
+          <w:b/>
           <w:bCs/>
           <w:sz w:val="24"/>
           <w:szCs w:val="24"/>
@@ -1731,12 +1722,13 @@
       </w:pPr>
       <w:r>
         <w:rPr>
+          <w:b/>
           <w:bCs/>
           <w:sz w:val="24"/>
           <w:szCs w:val="24"/>
           <w:lang w:val="en-MY"/>
         </w:rPr>
-        <w:t>The evaluation of the customer churn prediction model will focus on both the predictive accuracy and the practical utility of the model. The following plan outlines the key aspects of the evaluation process:</w:t>
+        <w:t>Performance Metrics:</w:t>
       </w:r>
     </w:p>
     <w:p>
@@ -1759,7 +1751,16 @@
           <w:szCs w:val="24"/>
           <w:lang w:val="en-MY"/>
         </w:rPr>
-        <w:t>Performance Metrics:</w:t>
+        <w:t xml:space="preserve">Accuracy: </w:t>
+      </w:r>
+      <w:r>
+        <w:rPr>
+          <w:bCs/>
+          <w:sz w:val="24"/>
+          <w:szCs w:val="24"/>
+          <w:lang w:val="en-MY"/>
+        </w:rPr>
+        <w:t>Measures the overall correctness of the model in predicting churn versus non-churn. However, given the typically imbalanced nature of churn data, this metric alone may not fully capture model performance.</w:t>
       </w:r>
     </w:p>
     <w:p>
@@ -1767,31 +1768,30 @@
         <w:spacing w:after="160" w:line="259" w:lineRule="auto"/>
         <w:jc w:val="left"/>
         <w:rPr>
+          <w:bCs/>
+          <w:sz w:val="24"/>
+          <w:szCs w:val="24"/>
+          <w:lang w:val="en-MY"/>
+        </w:rPr>
+      </w:pPr>
+      <w:r>
+        <w:rPr>
           <w:b/>
           <w:bCs/>
           <w:sz w:val="24"/>
           <w:szCs w:val="24"/>
           <w:lang w:val="en-MY"/>
         </w:rPr>
-      </w:pPr>
-      <w:r>
-        <w:rPr>
-          <w:b/>
+        <w:t xml:space="preserve">Precision and Recall: </w:t>
+      </w:r>
+      <w:r>
+        <w:rPr>
           <w:bCs/>
           <w:sz w:val="24"/>
           <w:szCs w:val="24"/>
           <w:lang w:val="en-MY"/>
         </w:rPr>
-        <w:t xml:space="preserve">Accuracy: </w:t>
-      </w:r>
-      <w:r>
-        <w:rPr>
-          <w:bCs/>
-          <w:sz w:val="24"/>
-          <w:szCs w:val="24"/>
-          <w:lang w:val="en-MY"/>
-        </w:rPr>
-        <w:t>Measures the overall correctness of the model in predicting churn versus non-churn. However, given the typically imbalanced nature of churn data, this metric alone may not fully capture model performance.</w:t>
+        <w:t>Precision will indicate the proportion of predicted churns that are actual churns, while recall (or sensitivity) will show the proportion of actual churns that were correctly identified by the model. These metrics are particularly important when false positives and false negatives carry different business implications.</w:t>
       </w:r>
     </w:p>
     <w:p>
@@ -1813,7 +1813,7 @@
           <w:szCs w:val="24"/>
           <w:lang w:val="en-MY"/>
         </w:rPr>
-        <w:t xml:space="preserve">Precision and Recall: </w:t>
+        <w:t xml:space="preserve">F1-Score: </w:t>
       </w:r>
       <w:r>
         <w:rPr>
@@ -1822,7 +1822,7 @@
           <w:szCs w:val="24"/>
           <w:lang w:val="en-MY"/>
         </w:rPr>
-        <w:t>Precision will indicate the proportion of predicted churns that are actual churns, while recall (or sensitivity) will show the proportion of actual churns that were correctly identified by the model. These metrics are particularly important when false positives and false negatives carry different business implications.</w:t>
+        <w:t>Combines precision and recall into a single metric, providing a balance between the two.</w:t>
       </w:r>
     </w:p>
     <w:p>
@@ -1844,16 +1844,38 @@
           <w:szCs w:val="24"/>
           <w:lang w:val="en-MY"/>
         </w:rPr>
-        <w:t xml:space="preserve">F1-Score: </w:t>
-      </w:r>
-      <w:r>
-        <w:rPr>
+        <w:t xml:space="preserve">ROC-AUC (Receiver Operating Characteristic - Area </w:t>
+      </w:r>
+      <w:proofErr w:type="gramStart"/>
+      <w:r>
+        <w:rPr>
+          <w:b/>
           <w:bCs/>
           <w:sz w:val="24"/>
           <w:szCs w:val="24"/>
           <w:lang w:val="en-MY"/>
         </w:rPr>
-        <w:t>Combines precision and recall into a single metric, providing a balance between the two.</w:t>
+        <w:t>Under</w:t>
+      </w:r>
+      <w:proofErr w:type="gramEnd"/>
+      <w:r>
+        <w:rPr>
+          <w:b/>
+          <w:bCs/>
+          <w:sz w:val="24"/>
+          <w:szCs w:val="24"/>
+          <w:lang w:val="en-MY"/>
+        </w:rPr>
+        <w:t xml:space="preserve"> Curve): </w:t>
+      </w:r>
+      <w:r>
+        <w:rPr>
+          <w:bCs/>
+          <w:sz w:val="24"/>
+          <w:szCs w:val="24"/>
+          <w:lang w:val="en-MY"/>
+        </w:rPr>
+        <w:t>This metric provides a measure of the model's ability to distinguish between churners and non-churners, regardless of the threshold chosen.</w:t>
       </w:r>
     </w:p>
     <w:p>
@@ -1875,38 +1897,16 @@
           <w:szCs w:val="24"/>
           <w:lang w:val="en-MY"/>
         </w:rPr>
-        <w:t xml:space="preserve">ROC-AUC (Receiver Operating Characteristic - Area </w:t>
-      </w:r>
-      <w:proofErr w:type="gramStart"/>
-      <w:r>
-        <w:rPr>
-          <w:b/>
+        <w:t xml:space="preserve">C-Index (Concordance Index) for Survival Analysis: </w:t>
+      </w:r>
+      <w:r>
+        <w:rPr>
           <w:bCs/>
           <w:sz w:val="24"/>
           <w:szCs w:val="24"/>
           <w:lang w:val="en-MY"/>
         </w:rPr>
-        <w:t>Under</w:t>
-      </w:r>
-      <w:proofErr w:type="gramEnd"/>
-      <w:r>
-        <w:rPr>
-          <w:b/>
-          <w:bCs/>
-          <w:sz w:val="24"/>
-          <w:szCs w:val="24"/>
-          <w:lang w:val="en-MY"/>
-        </w:rPr>
-        <w:t xml:space="preserve"> Curve): </w:t>
-      </w:r>
-      <w:r>
-        <w:rPr>
-          <w:bCs/>
-          <w:sz w:val="24"/>
-          <w:szCs w:val="24"/>
-          <w:lang w:val="en-MY"/>
-        </w:rPr>
-        <w:t>This metric provides a measure of the model's ability to distinguish between churners and non-churners, regardless of the threshold chosen.</w:t>
+        <w:t>This metric will evaluate the accuracy of the survival analysis in predicting the time until churn. A higher C-Index indicates a better model.</w:t>
       </w:r>
     </w:p>
     <w:p>
@@ -1920,35 +1920,6 @@
           <w:lang w:val="en-MY"/>
         </w:rPr>
       </w:pPr>
-      <w:r>
-        <w:rPr>
-          <w:b/>
-          <w:bCs/>
-          <w:sz w:val="24"/>
-          <w:szCs w:val="24"/>
-          <w:lang w:val="en-MY"/>
-        </w:rPr>
-        <w:t xml:space="preserve">C-Index (Concordance Index) for Survival Analysis: </w:t>
-      </w:r>
-      <w:r>
-        <w:rPr>
-          <w:bCs/>
-          <w:sz w:val="24"/>
-          <w:szCs w:val="24"/>
-          <w:lang w:val="en-MY"/>
-        </w:rPr>
-        <w:t xml:space="preserve">This metric will evaluate the accuracy of the survival analysis in predicting the time </w:t>
-      </w:r>
-      <w:r>
-        <w:rPr>
-          <w:bCs/>
-          <w:sz w:val="24"/>
-          <w:szCs w:val="24"/>
-          <w:lang w:val="en-MY"/>
-        </w:rPr>
-        <w:lastRenderedPageBreak/>
-        <w:t>until churn. A higher C-Index indicates a better model.</w:t>
-      </w:r>
     </w:p>
     <w:p>
       <w:pPr>
@@ -1970,6 +1941,7 @@
           <w:szCs w:val="24"/>
           <w:lang w:val="en-MY"/>
         </w:rPr>
+        <w:lastRenderedPageBreak/>
         <w:t>Completed Evaluations:</w:t>
       </w:r>
     </w:p>
@@ -2599,7 +2571,7 @@
           <w:szCs w:val="24"/>
           <w:lang w:val="en-MY"/>
         </w:rPr>
-        <w:t xml:space="preserve">: Ultimately, success will be measured by the model's ability to reduce churn </w:t>
+        <w:t xml:space="preserve">: Ultimately, success will be measured by the model's ability to reduce churn rates and increase customer lifetime value </w:t>
       </w:r>
       <w:r>
         <w:rPr>
@@ -2608,7 +2580,7 @@
           <w:lang w:val="en-MY"/>
         </w:rPr>
         <w:lastRenderedPageBreak/>
-        <w:t>rates and increase customer lifetime value (CLTV), providing a clear return on investment (ROI) for the company.</w:t>
+        <w:t>(CLTV), providing a clear return on investment (ROI) for the company.</w:t>
       </w:r>
     </w:p>
     <w:p>
@@ -3011,7 +2983,14 @@
           <w:sz w:val="24"/>
           <w:szCs w:val="24"/>
         </w:rPr>
-        <w:t xml:space="preserve">: Features such as customer tenure, interaction frequency, and transaction history </w:t>
+        <w:t xml:space="preserve">: Features such as customer tenure, interaction frequency, and transaction </w:t>
+      </w:r>
+      <w:r>
+        <w:rPr>
+          <w:sz w:val="24"/>
+          <w:szCs w:val="24"/>
+        </w:rPr>
+        <w:t xml:space="preserve">history </w:t>
       </w:r>
       <w:proofErr w:type="gramStart"/>
       <w:r>
@@ -3333,15 +3312,7 @@
           <w:sz w:val="24"/>
           <w:szCs w:val="24"/>
         </w:rPr>
-        <w:t xml:space="preserve">This project successfully developed a predictive model for customer churn using classification algorithms and survival analysis. By leveraging diverse data sources such as customer interaction logs, transaction history, and demographic </w:t>
-      </w:r>
-      <w:r>
-        <w:rPr>
-          <w:sz w:val="24"/>
-          <w:szCs w:val="24"/>
-        </w:rPr>
-        <w:lastRenderedPageBreak/>
-        <w:t>information, the project created a comprehensive and actionable churn prediction model.</w:t>
+        <w:t>This project successfully developed a predictive model for customer churn using classification algorithms and survival analysis. By leveraging diverse data sources such as customer interaction logs, transaction history, and demographic information, the project created a comprehensive and actionable churn prediction model.</w:t>
       </w:r>
     </w:p>
     <w:p>
@@ -3357,6 +3328,7 @@
           <w:sz w:val="24"/>
           <w:szCs w:val="24"/>
         </w:rPr>
+        <w:lastRenderedPageBreak/>
         <w:t>The project achieved its goals by delivering a model that not only predicts churn with high accuracy but also provides actionable insights into the timing and key factors driving churn. The model’s deployment in a production environment, along with the development of a dashboard for business users, ensures its practical utility in real-time decision-making.</w:t>
       </w:r>
     </w:p>
@@ -3492,23 +3464,7 @@
           <w:sz w:val="24"/>
           <w:szCs w:val="24"/>
         </w:rPr>
-        <w:t xml:space="preserve">The successful completion of this project </w:t>
-      </w:r>
-      <w:proofErr w:type="gramStart"/>
-      <w:r>
-        <w:rPr>
-          <w:sz w:val="24"/>
-          <w:szCs w:val="24"/>
-        </w:rPr>
-        <w:t>provides</w:t>
-      </w:r>
-      <w:proofErr w:type="gramEnd"/>
-      <w:r>
-        <w:rPr>
-          <w:sz w:val="24"/>
-          <w:szCs w:val="24"/>
-        </w:rPr>
-        <w:t xml:space="preserve"> businesses with a powerful tool to predict and mitigate customer churn, enabling more proactive and targeted retention strategies. This, in turn, </w:t>
+        <w:t xml:space="preserve">The successful completion of this project provides businesses with a powerful tool to predict and mitigate customer churn, enabling more proactive and targeted retention strategies. This, in turn, </w:t>
       </w:r>
       <w:proofErr w:type="gramStart"/>
       <w:r>
@@ -3538,16 +3494,136 @@
         <w:rPr>
           <w:b/>
         </w:rPr>
-        <w:t>REFERE</w:t>
-      </w:r>
+        <w:t>REFERENCES</w:t>
+      </w:r>
+    </w:p>
+    <w:p>
+      <w:pPr>
+        <w:pStyle w:val="ReferenceHead"/>
+      </w:pPr>
+      <w:proofErr w:type="spellStart"/>
+      <w:r>
+        <w:t>Verbeke</w:t>
+      </w:r>
+      <w:proofErr w:type="spellEnd"/>
+      <w:r>
+        <w:t xml:space="preserve">, W., </w:t>
+      </w:r>
+      <w:proofErr w:type="spellStart"/>
+      <w:r>
+        <w:t>Dejaeger</w:t>
+      </w:r>
+      <w:proofErr w:type="spellEnd"/>
+      <w:r>
+        <w:t xml:space="preserve">, K., Martens, D., et al. (2012) New Insights into Churn Prediction in the Telecommunication Sector: A Profit Driven Data Mining Approach. European Journal of Operational Research, 218, 211-229. </w:t>
+      </w:r>
+      <w:hyperlink r:id="rId14" w:history="1">
+        <w:r>
+          <w:rPr>
+            <w:rStyle w:val="Hyperlink"/>
+          </w:rPr>
+          <w:t>http://dx.doi.org/10.1016/j.ejor.2011.09.031</w:t>
+        </w:r>
+      </w:hyperlink>
+    </w:p>
+    <w:p>
+      <w:pPr>
+        <w:pStyle w:val="ReferenceHead"/>
+      </w:pPr>
+      <w:proofErr w:type="spellStart"/>
+      <w:r>
+        <w:t>Tamaddoni</w:t>
+      </w:r>
+      <w:proofErr w:type="spellEnd"/>
+      <w:r>
+        <w:t xml:space="preserve">, A., </w:t>
+      </w:r>
+      <w:proofErr w:type="spellStart"/>
+      <w:r>
+        <w:t>Stakhovych</w:t>
+      </w:r>
+      <w:proofErr w:type="spellEnd"/>
+      <w:r>
+        <w:t xml:space="preserve">, S., &amp; Ewing, M. (2016). Comparing Churn Prediction Techniques and Assessing Their Performance: A Contingent Perspective. Journal of Service Research, 19(2), 123-141. </w:t>
+      </w:r>
+      <w:hyperlink r:id="rId15" w:history="1">
+        <w:r>
+          <w:rPr>
+            <w:rStyle w:val="Hyperlink"/>
+          </w:rPr>
+          <w:t>https://doi.org/10.1177/1094670515616376</w:t>
+        </w:r>
+      </w:hyperlink>
+    </w:p>
+    <w:p>
+      <w:pPr>
+        <w:pStyle w:val="ReferenceHead"/>
+      </w:pPr>
+      <w:proofErr w:type="spellStart"/>
+      <w:r>
+        <w:t>Buckinx</w:t>
+      </w:r>
+      <w:proofErr w:type="spellEnd"/>
+      <w:r>
+        <w:t xml:space="preserve">, </w:t>
+      </w:r>
+      <w:proofErr w:type="spellStart"/>
+      <w:r>
+        <w:t>Wouter</w:t>
+      </w:r>
+      <w:proofErr w:type="spellEnd"/>
+      <w:r>
+        <w:t xml:space="preserve"> &amp; Van den </w:t>
+      </w:r>
+      <w:proofErr w:type="spellStart"/>
+      <w:r>
+        <w:t>Poel</w:t>
+      </w:r>
+      <w:proofErr w:type="spellEnd"/>
+      <w:r>
+        <w:t>, Dirk, 2005.</w:t>
+      </w:r>
+    </w:p>
+    <w:p>
+      <w:pPr>
+        <w:pStyle w:val="ReferenceHead"/>
+      </w:pPr>
+      <w:r>
+        <w:t>"Customer base analysis: partial defection of behaviourally loyal clients in a non-contractual FMCG retail setting," European Journal of Operational Research, Elsevier, vol. 164(1), pages 252-268, July.</w:t>
+      </w:r>
+    </w:p>
+    <w:p>
+      <w:pPr>
+        <w:pStyle w:val="ReferenceHead"/>
+      </w:pPr>
+      <w:hyperlink r:id="rId16" w:history="1">
+        <w:r>
+          <w:rPr>
+            <w:rStyle w:val="Hyperlink"/>
+          </w:rPr>
+          <w:t>https://ideas.repec.org/a/eee/ejores/v164y2005i1p252-268.html</w:t>
+        </w:r>
+      </w:hyperlink>
+    </w:p>
+    <w:p>
+      <w:pPr>
+        <w:pStyle w:val="ReferenceHead"/>
+      </w:pPr>
       <w:bookmarkStart w:id="0" w:name="_GoBack"/>
       <w:bookmarkEnd w:id="0"/>
-      <w:r>
+    </w:p>
+    <w:p>
+      <w:pPr>
+        <w:pStyle w:val="ReferenceHead"/>
+      </w:pPr>
+    </w:p>
+    <w:p>
+      <w:pPr>
+        <w:pStyle w:val="ReferenceHead"/>
         <w:rPr>
           <w:b/>
         </w:rPr>
-        <w:t>NCES</w:t>
-      </w:r>
+      </w:pPr>
     </w:p>
     <w:p>
       <w:pPr>
@@ -15145,7 +15221,7 @@
 </file>
 
 <file path=customXml/itemProps2.xml><?xml version="1.0" encoding="utf-8"?>
-<ds:datastoreItem xmlns:ds="http://schemas.openxmlformats.org/officeDocument/2006/customXml" ds:itemID="{3AB8B5C1-2E36-49E9-B561-4C8BEBB252D8}">
+<ds:datastoreItem xmlns:ds="http://schemas.openxmlformats.org/officeDocument/2006/customXml" ds:itemID="{320A85FE-EF83-43B4-A0D4-ACACC6164C49}">
   <ds:schemaRefs>
     <ds:schemaRef ds:uri="http://schemas.openxmlformats.org/officeDocument/2006/bibliography"/>
   </ds:schemaRefs>
